--- a/Lab Modules/Lab 4 - Enhancing Data with Cloud Sources/LAB04 - Enhancing Data with Cloud Sources.docx
+++ b/Lab Modules/Lab 4 - Enhancing Data with Cloud Sources/LAB04 - Enhancing Data with Cloud Sources.docx
@@ -258,7 +258,10 @@
     <w:bookmarkEnd w:id="0"/>
     <w:p/>
     <w:p/>
-    <w:p/>
+    <w:p>
+      <w:bookmarkStart w:id="1" w:name="_GoBack"/>
+      <w:bookmarkEnd w:id="1"/>
+    </w:p>
     <w:sdt>
       <w:sdtPr>
         <w:rPr>
@@ -309,8 +312,6 @@
             <w:pStyle w:val="TOC2"/>
           </w:pPr>
         </w:p>
-        <w:bookmarkStart w:id="1" w:name="_GoBack"/>
-        <w:bookmarkEnd w:id="1"/>
         <w:p>
           <w:pPr>
             <w:pStyle w:val="TOC2"/>
@@ -783,54 +784,26 @@
           <w:sz w:val="22"/>
           <w:szCs w:val="22"/>
         </w:rPr>
-        <w:t>x-</w:t>
+        <w:t>x-apikey: 5a31643dcb25c1076c7cd9ab</w:t>
       </w:r>
-      <w:proofErr w:type="spellStart"/>
+    </w:p>
+    <w:p>
+      <w:pPr>
+        <w:pStyle w:val="NormalWeb"/>
+        <w:rPr>
+          <w:rFonts w:ascii="Calibri" w:hAnsi="Calibri" w:cs="Calibri"/>
+          <w:sz w:val="22"/>
+          <w:szCs w:val="22"/>
+        </w:rPr>
+      </w:pPr>
       <w:r>
         <w:rPr>
           <w:rFonts w:ascii="Calibri" w:hAnsi="Calibri" w:cs="Calibri"/>
           <w:sz w:val="22"/>
           <w:szCs w:val="22"/>
         </w:rPr>
-        <w:t>apikey</w:t>
+        <w:t>Content-Type: application/json</w:t>
       </w:r>
-      <w:proofErr w:type="spellEnd"/>
-      <w:r>
-        <w:rPr>
-          <w:rFonts w:ascii="Calibri" w:hAnsi="Calibri" w:cs="Calibri"/>
-          <w:sz w:val="22"/>
-          <w:szCs w:val="22"/>
-        </w:rPr>
-        <w:t>: 5a31643dcb25c1076c7cd9ab</w:t>
-      </w:r>
-    </w:p>
-    <w:p>
-      <w:pPr>
-        <w:pStyle w:val="NormalWeb"/>
-        <w:rPr>
-          <w:rFonts w:ascii="Calibri" w:hAnsi="Calibri" w:cs="Calibri"/>
-          <w:sz w:val="22"/>
-          <w:szCs w:val="22"/>
-        </w:rPr>
-      </w:pPr>
-      <w:r>
-        <w:rPr>
-          <w:rFonts w:ascii="Calibri" w:hAnsi="Calibri" w:cs="Calibri"/>
-          <w:sz w:val="22"/>
-          <w:szCs w:val="22"/>
-        </w:rPr>
-        <w:t>Content-Type: application/</w:t>
-      </w:r>
-      <w:proofErr w:type="spellStart"/>
-      <w:r>
-        <w:rPr>
-          <w:rFonts w:ascii="Calibri" w:hAnsi="Calibri" w:cs="Calibri"/>
-          <w:sz w:val="22"/>
-          <w:szCs w:val="22"/>
-        </w:rPr>
-        <w:t>json</w:t>
-      </w:r>
-      <w:proofErr w:type="spellEnd"/>
     </w:p>
     <w:p/>
     <w:p>
@@ -1138,21 +1111,8 @@
               <w:jc w:val="both"/>
             </w:pPr>
             <w:r>
-              <w:t xml:space="preserve">We will be using the Azure Data Factory we created in Lab 01 called </w:t>
-            </w:r>
-            <w:proofErr w:type="spellStart"/>
-            <w:r>
-              <w:t>adflab-</w:t>
-            </w:r>
-            <w:proofErr w:type="gramStart"/>
-            <w:r>
-              <w:t>adf</w:t>
-            </w:r>
-            <w:proofErr w:type="spellEnd"/>
-            <w:r>
-              <w:t>..</w:t>
-            </w:r>
-            <w:proofErr w:type="gramEnd"/>
+              <w:t>We will be using the Azure Data Factory we created in Lab 01 called adflab-adf..</w:t>
+            </w:r>
           </w:p>
         </w:tc>
         <w:tc>
@@ -1192,15 +1152,7 @@
               <w:ind w:left="360"/>
             </w:pPr>
             <w:r>
-              <w:t>Open the Azure Data Factory blade [</w:t>
-            </w:r>
-            <w:proofErr w:type="spellStart"/>
-            <w:r>
-              <w:t>adflab-adf</w:t>
-            </w:r>
-            <w:proofErr w:type="spellEnd"/>
-            <w:r>
-              <w:t>], pinned from a previous lab but if not navigate to it using the All Resources menu item.</w:t>
+              <w:t>Open the Azure Data Factory blade [adflab-adf], pinned from a previous lab but if not navigate to it using the All Resources menu item.</w:t>
             </w:r>
           </w:p>
         </w:tc>
@@ -2019,25 +1971,7 @@
                 <w:sz w:val="22"/>
                 <w:szCs w:val="22"/>
               </w:rPr>
-              <w:t>x-</w:t>
-            </w:r>
-            <w:proofErr w:type="spellStart"/>
-            <w:r>
-              <w:rPr>
-                <w:rFonts w:ascii="Calibri" w:hAnsi="Calibri" w:cs="Calibri"/>
-                <w:sz w:val="22"/>
-                <w:szCs w:val="22"/>
-              </w:rPr>
-              <w:t>apikey</w:t>
-            </w:r>
-            <w:proofErr w:type="spellEnd"/>
-            <w:r>
-              <w:rPr>
-                <w:rFonts w:ascii="Calibri" w:hAnsi="Calibri" w:cs="Calibri"/>
-                <w:sz w:val="22"/>
-                <w:szCs w:val="22"/>
-              </w:rPr>
-              <w:t>: 5a31643dcb25c1076c7cd9ab</w:t>
+              <w:t>x-apikey: 5a31643dcb25c1076c7cd9ab</w:t>
             </w:r>
           </w:p>
           <w:p>
@@ -2051,16 +1985,8 @@
               <w:rPr>
                 <w:rFonts w:eastAsia="Times New Roman" w:cs="Calibri"/>
               </w:rPr>
-              <w:t>Content-Type: application/</w:t>
-            </w:r>
-            <w:proofErr w:type="spellStart"/>
-            <w:r>
-              <w:rPr>
-                <w:rFonts w:eastAsia="Times New Roman" w:cs="Calibri"/>
-              </w:rPr>
-              <w:t>json</w:t>
-            </w:r>
-            <w:proofErr w:type="spellEnd"/>
+              <w:t>Content-Type: application/json</w:t>
+            </w:r>
           </w:p>
           <w:p>
             <w:pPr>
@@ -2288,15 +2214,7 @@
               <w:spacing w:after="160"/>
             </w:pPr>
             <w:r>
-              <w:t xml:space="preserve">Click </w:t>
-            </w:r>
-            <w:proofErr w:type="spellStart"/>
-            <w:r>
-              <w:t>AzStorage</w:t>
-            </w:r>
-            <w:proofErr w:type="spellEnd"/>
-            <w:r>
-              <w:t>-Staging connection.</w:t>
+              <w:t>Click AzStorage-Staging connection.</w:t>
             </w:r>
           </w:p>
           <w:p>
@@ -2921,15 +2839,7 @@
               <w:spacing w:after="160"/>
             </w:pPr>
             <w:r>
-              <w:t xml:space="preserve">Your pipeline </w:t>
-            </w:r>
-            <w:proofErr w:type="gramStart"/>
-            <w:r>
-              <w:t>show</w:t>
-            </w:r>
-            <w:proofErr w:type="gramEnd"/>
-            <w:r>
-              <w:t xml:space="preserve"> now be deploying.</w:t>
+              <w:t>Your pipeline show now be deploying.</w:t>
             </w:r>
           </w:p>
           <w:p>
@@ -3059,21 +2969,7 @@
               <w:rPr>
                 <w:rFonts w:eastAsia="Calibri"/>
               </w:rPr>
-              <w:t xml:space="preserve">Part 2 – Calling </w:t>
-            </w:r>
-            <w:proofErr w:type="gramStart"/>
-            <w:r>
-              <w:rPr>
-                <w:rFonts w:eastAsia="Calibri"/>
-              </w:rPr>
-              <w:t>a</w:t>
-            </w:r>
-            <w:proofErr w:type="gramEnd"/>
-            <w:r>
-              <w:rPr>
-                <w:rFonts w:eastAsia="Calibri"/>
-              </w:rPr>
-              <w:t xml:space="preserve"> Execute </w:t>
+              <w:t xml:space="preserve">Part 2 – Calling a Execute </w:t>
             </w:r>
             <w:r>
               <w:rPr>
@@ -3238,15 +3134,7 @@
               <w:jc w:val="both"/>
             </w:pPr>
             <w:r>
-              <w:t xml:space="preserve">This concept is </w:t>
-            </w:r>
-            <w:proofErr w:type="gramStart"/>
-            <w:r>
-              <w:t>similar to</w:t>
-            </w:r>
-            <w:proofErr w:type="gramEnd"/>
-            <w:r>
-              <w:t xml:space="preserve"> an Execute Package task in SSIS if you are familiar and would allow the creation of complex controller pipeline logic if you need that.</w:t>
+              <w:t>This concept is similar to an Execute Package task in SSIS if you are familiar and would allow the creation of complex controller pipeline logic if you need that.</w:t>
             </w:r>
           </w:p>
         </w:tc>
@@ -3757,55 +3645,6 @@
         <w:szCs w:val="18"/>
       </w:rPr>
     </w:pPr>
-    <w:sdt>
-      <w:sdtPr>
-        <w:rPr>
-          <w:rFonts w:ascii="Segoe UI" w:hAnsi="Segoe UI" w:cs="Segoe UI"/>
-          <w:color w:val="7F7F7F" w:themeColor="text1" w:themeTint="80"/>
-          <w:sz w:val="18"/>
-          <w:szCs w:val="18"/>
-        </w:rPr>
-        <w:id w:val="796507181"/>
-        <w:docPartObj>
-          <w:docPartGallery w:val="Page Numbers (Bottom of Page)"/>
-          <w:docPartUnique/>
-        </w:docPartObj>
-      </w:sdtPr>
-      <w:sdtEndPr>
-        <w:rPr>
-          <w:rFonts w:ascii="Times New Roman" w:hAnsi="Times New Roman" w:cs="Times New Roman"/>
-        </w:rPr>
-      </w:sdtEndPr>
-      <w:sdtContent>
-        <w:sdt>
-          <w:sdtPr>
-            <w:rPr>
-              <w:rFonts w:ascii="Segoe UI" w:hAnsi="Segoe UI" w:cs="Segoe UI"/>
-              <w:color w:val="7F7F7F" w:themeColor="text1" w:themeTint="80"/>
-              <w:sz w:val="18"/>
-              <w:szCs w:val="18"/>
-            </w:rPr>
-            <w:id w:val="796507182"/>
-            <w:docPartObj>
-              <w:docPartGallery w:val="Page Numbers (Top of Page)"/>
-              <w:docPartUnique/>
-            </w:docPartObj>
-          </w:sdtPr>
-          <w:sdtEndPr/>
-          <w:sdtContent>
-            <w:r>
-              <w:rPr>
-                <w:rFonts w:ascii="Segoe UI" w:hAnsi="Segoe UI" w:cs="Segoe UI"/>
-                <w:color w:val="7F7F7F" w:themeColor="text1" w:themeTint="80"/>
-                <w:sz w:val="18"/>
-                <w:szCs w:val="18"/>
-              </w:rPr>
-              <w:t>February 2017</w:t>
-            </w:r>
-          </w:sdtContent>
-        </w:sdt>
-      </w:sdtContent>
-    </w:sdt>
     <w:r>
       <w:rPr>
         <w:rFonts w:ascii="Segoe UI" w:hAnsi="Segoe UI" w:cs="Segoe UI"/>
@@ -3860,7 +3699,7 @@
         <w:sz w:val="18"/>
         <w:szCs w:val="18"/>
       </w:rPr>
-      <w:t>14</w:t>
+      <w:t>10</w:t>
     </w:r>
     <w:r>
       <w:rPr>
@@ -10672,6 +10511,12 @@
 </file>
 
 <file path=customXml/item1.xml><?xml version="1.0" encoding="utf-8"?>
+<p:properties xmlns:p="http://schemas.microsoft.com/office/2006/metadata/properties" xmlns:xsi="http://www.w3.org/2001/XMLSchema-instance" xmlns:pc="http://schemas.microsoft.com/office/infopath/2007/PartnerControls">
+  <documentManagement/>
+</p:properties>
+</file>
+
+<file path=customXml/item2.xml><?xml version="1.0" encoding="utf-8"?>
 <ct:contentTypeSchema xmlns:ct="http://schemas.microsoft.com/office/2006/metadata/contentType" xmlns:ma="http://schemas.microsoft.com/office/2006/metadata/properties/metaAttributes" ct:_="" ma:_="" ma:contentTypeName="Document" ma:contentTypeID="0x0101004B2F71A2ABB28A42BB5BE5FA89F2FCE6" ma:contentTypeVersion="2" ma:contentTypeDescription="Create a new document." ma:contentTypeScope="" ma:versionID="64b86f094e109f6b0c7f3eb1deb81ddd">
   <xsd:schema xmlns:xsd="http://www.w3.org/2001/XMLSchema" xmlns:xs="http://www.w3.org/2001/XMLSchema" xmlns:p="http://schemas.microsoft.com/office/2006/metadata/properties" xmlns:ns2="1ca6c23c-3b9b-4c6b-a28d-95fd8f2434d5" targetNamespace="http://schemas.microsoft.com/office/2006/metadata/properties" ma:root="true" ma:fieldsID="42c55fd1e40c57dbe6a17d9a194ef370" ns2:_="">
     <xsd:import namespace="1ca6c23c-3b9b-4c6b-a28d-95fd8f2434d5"/>
@@ -10803,12 +10648,6 @@
 </ct:contentTypeSchema>
 </file>
 
-<file path=customXml/item2.xml><?xml version="1.0" encoding="utf-8"?>
-<p:properties xmlns:p="http://schemas.microsoft.com/office/2006/metadata/properties" xmlns:xsi="http://www.w3.org/2001/XMLSchema-instance" xmlns:pc="http://schemas.microsoft.com/office/infopath/2007/PartnerControls">
-  <documentManagement/>
-</p:properties>
-</file>
-
 <file path=customXml/item3.xml><?xml version="1.0" encoding="utf-8"?>
 <?mso-contentType ?>
 <FormTemplates xmlns="http://schemas.microsoft.com/sharepoint/v3/contenttype/forms">
@@ -10823,15 +10662,35 @@
 </file>
 
 <file path=customXml/itemProps1.xml><?xml version="1.0" encoding="utf-8"?>
-<ds:datastoreItem xmlns:ds="http://schemas.openxmlformats.org/officeDocument/2006/customXml" ds:itemID="{9D08101B-66A9-4DFC-88D9-DBFE5337073B}"/>
+<ds:datastoreItem xmlns:ds="http://schemas.openxmlformats.org/officeDocument/2006/customXml" ds:itemID="{568C0942-0CA7-42BF-982B-E8F572C6390A}">
+  <ds:schemaRefs>
+    <ds:schemaRef ds:uri="http://purl.org/dc/terms/"/>
+    <ds:schemaRef ds:uri="http://schemas.openxmlformats.org/package/2006/metadata/core-properties"/>
+    <ds:schemaRef ds:uri="http://schemas.microsoft.com/office/2006/documentManagement/types"/>
+    <ds:schemaRef ds:uri="http://schemas.microsoft.com/office/infopath/2007/PartnerControls"/>
+    <ds:schemaRef ds:uri="1ca6c23c-3b9b-4c6b-a28d-95fd8f2434d5"/>
+    <ds:schemaRef ds:uri="http://purl.org/dc/elements/1.1/"/>
+    <ds:schemaRef ds:uri="http://schemas.microsoft.com/office/2006/metadata/properties"/>
+    <ds:schemaRef ds:uri="http://www.w3.org/XML/1998/namespace"/>
+    <ds:schemaRef ds:uri="http://purl.org/dc/dcmitype/"/>
+  </ds:schemaRefs>
+</ds:datastoreItem>
 </file>
 
 <file path=customXml/itemProps2.xml><?xml version="1.0" encoding="utf-8"?>
-<ds:datastoreItem xmlns:ds="http://schemas.openxmlformats.org/officeDocument/2006/customXml" ds:itemID="{568C0942-0CA7-42BF-982B-E8F572C6390A}">
+<ds:datastoreItem xmlns:ds="http://schemas.openxmlformats.org/officeDocument/2006/customXml" ds:itemID="{9D08101B-66A9-4DFC-88D9-DBFE5337073B}">
   <ds:schemaRefs>
+    <ds:schemaRef ds:uri="http://schemas.microsoft.com/office/2006/metadata/contentType"/>
+    <ds:schemaRef ds:uri="http://schemas.microsoft.com/office/2006/metadata/properties/metaAttributes"/>
+    <ds:schemaRef ds:uri="http://www.w3.org/2001/XMLSchema"/>
     <ds:schemaRef ds:uri="http://schemas.microsoft.com/office/2006/metadata/properties"/>
+    <ds:schemaRef ds:uri="1ca6c23c-3b9b-4c6b-a28d-95fd8f2434d5"/>
+    <ds:schemaRef ds:uri="http://schemas.microsoft.com/office/2006/documentManagement/types"/>
     <ds:schemaRef ds:uri="http://schemas.microsoft.com/office/infopath/2007/PartnerControls"/>
-    <ds:schemaRef ds:uri="http://schemas.microsoft.com/sharepoint/v3"/>
+    <ds:schemaRef ds:uri="http://schemas.openxmlformats.org/package/2006/metadata/core-properties"/>
+    <ds:schemaRef ds:uri="http://purl.org/dc/elements/1.1/"/>
+    <ds:schemaRef ds:uri="http://purl.org/dc/terms/"/>
+    <ds:schemaRef ds:uri="http://schemas.microsoft.com/internal/obd"/>
   </ds:schemaRefs>
 </ds:datastoreItem>
 </file>
@@ -10845,7 +10704,7 @@
 </file>
 
 <file path=customXml/itemProps4.xml><?xml version="1.0" encoding="utf-8"?>
-<ds:datastoreItem xmlns:ds="http://schemas.openxmlformats.org/officeDocument/2006/customXml" ds:itemID="{A0D4E47C-A6DC-4AFC-8257-8A8D0C1A6A47}">
+<ds:datastoreItem xmlns:ds="http://schemas.openxmlformats.org/officeDocument/2006/customXml" ds:itemID="{DC1D14A5-CEFA-4764-8987-C9CB55C9BD9D}">
   <ds:schemaRefs>
     <ds:schemaRef ds:uri="http://schemas.openxmlformats.org/officeDocument/2006/bibliography"/>
   </ds:schemaRefs>

--- a/Lab Modules/Lab 4 - Enhancing Data with Cloud Sources/LAB04 - Enhancing Data with Cloud Sources.docx
+++ b/Lab Modules/Lab 4 - Enhancing Data with Cloud Sources/LAB04 - Enhancing Data with Cloud Sources.docx
@@ -1,6 +1,6 @@
 
 <file path=word/document.xml><?xml version="1.0" encoding="utf-8"?>
-<w:document xmlns:wpc="http://schemas.microsoft.com/office/word/2010/wordprocessingCanvas" xmlns:cx="http://schemas.microsoft.com/office/drawing/2014/chartex" xmlns:cx1="http://schemas.microsoft.com/office/drawing/2015/9/8/chartex" xmlns:cx2="http://schemas.microsoft.com/office/drawing/2015/10/21/chartex" xmlns:cx3="http://schemas.microsoft.com/office/drawing/2016/5/9/chartex" xmlns:cx4="http://schemas.microsoft.com/office/drawing/2016/5/10/chartex" xmlns:cx5="http://schemas.microsoft.com/office/drawing/2016/5/11/chartex" xmlns:cx6="http://schemas.microsoft.com/office/drawing/2016/5/12/chartex" xmlns:cx7="http://schemas.microsoft.com/office/drawing/2016/5/13/chartex" xmlns:cx8="http://schemas.microsoft.com/office/drawing/2016/5/14/chartex" xmlns:mc="http://schemas.openxmlformats.org/markup-compatibility/2006" xmlns:aink="http://schemas.microsoft.com/office/drawing/2016/ink" xmlns:am3d="http://schemas.microsoft.com/office/drawing/2017/model3d" xmlns:o="urn:schemas-microsoft-com:office:office" xmlns:r="http://schemas.openxmlformats.org/officeDocument/2006/relationships" xmlns:m="http://schemas.openxmlformats.org/officeDocument/2006/math" xmlns:v="urn:schemas-microsoft-com:vml" xmlns:wp14="http://schemas.microsoft.com/office/word/2010/wordprocessingDrawing" xmlns:wp="http://schemas.openxmlformats.org/drawingml/2006/wordprocessingDrawing" xmlns:w10="urn:schemas-microsoft-com:office:word" xmlns:w="http://schemas.openxmlformats.org/wordprocessingml/2006/main" xmlns:w14="http://schemas.microsoft.com/office/word/2010/wordml" xmlns:w15="http://schemas.microsoft.com/office/word/2012/wordml" xmlns:w16cid="http://schemas.microsoft.com/office/word/2016/wordml/cid" xmlns:w16se="http://schemas.microsoft.com/office/word/2015/wordml/symex" xmlns:wpg="http://schemas.microsoft.com/office/word/2010/wordprocessingGroup" xmlns:wpi="http://schemas.microsoft.com/office/word/2010/wordprocessingInk" xmlns:wne="http://schemas.microsoft.com/office/word/2006/wordml" xmlns:wps="http://schemas.microsoft.com/office/word/2010/wordprocessingShape" mc:Ignorable="w14 w15 w16se w16cid wp14">
+<w:document xmlns:wpc="http://schemas.microsoft.com/office/word/2010/wordprocessingCanvas" xmlns:cx="http://schemas.microsoft.com/office/drawing/2014/chartex" xmlns:cx1="http://schemas.microsoft.com/office/drawing/2015/9/8/chartex" xmlns:mc="http://schemas.openxmlformats.org/markup-compatibility/2006" xmlns:o="urn:schemas-microsoft-com:office:office" xmlns:r="http://schemas.openxmlformats.org/officeDocument/2006/relationships" xmlns:m="http://schemas.openxmlformats.org/officeDocument/2006/math" xmlns:v="urn:schemas-microsoft-com:vml" xmlns:wp14="http://schemas.microsoft.com/office/word/2010/wordprocessingDrawing" xmlns:wp="http://schemas.openxmlformats.org/drawingml/2006/wordprocessingDrawing" xmlns:w10="urn:schemas-microsoft-com:office:word" xmlns:w="http://schemas.openxmlformats.org/wordprocessingml/2006/main" xmlns:w14="http://schemas.microsoft.com/office/word/2010/wordml" xmlns:w15="http://schemas.microsoft.com/office/word/2012/wordml" xmlns:w16se="http://schemas.microsoft.com/office/word/2015/wordml/symex" xmlns:wpg="http://schemas.microsoft.com/office/word/2010/wordprocessingGroup" xmlns:wpi="http://schemas.microsoft.com/office/word/2010/wordprocessingInk" xmlns:wne="http://schemas.microsoft.com/office/word/2006/wordml" xmlns:wps="http://schemas.microsoft.com/office/word/2010/wordprocessingShape" mc:Ignorable="w14 w15 w16se wp14">
   <w:body>
     <w:p>
       <w:pPr>
@@ -189,7 +189,27 @@
         <w:rPr>
           <w:sz w:val="28"/>
         </w:rPr>
-        <w:t>. Copy Data Wizard</w:t>
+        <w:t>,</w:t>
+      </w:r>
+      <w:r>
+        <w:rPr>
+          <w:sz w:val="28"/>
+        </w:rPr>
+        <w:t xml:space="preserve"> </w:t>
+      </w:r>
+      <w:proofErr w:type="gramStart"/>
+      <w:r>
+        <w:rPr>
+          <w:sz w:val="28"/>
+        </w:rPr>
+        <w:t>Copy</w:t>
+      </w:r>
+      <w:proofErr w:type="gramEnd"/>
+      <w:r>
+        <w:rPr>
+          <w:sz w:val="28"/>
+        </w:rPr>
+        <w:t xml:space="preserve"> Data Wizard</w:t>
       </w:r>
     </w:p>
     <w:p>
@@ -218,8 +238,13 @@
       <w:r>
         <w:t xml:space="preserve">Author:   </w:t>
       </w:r>
+      <w:proofErr w:type="spellStart"/>
       <w:r>
-        <w:t>Joshuha Owen</w:t>
+        <w:t>Joshuha</w:t>
+      </w:r>
+      <w:proofErr w:type="spellEnd"/>
+      <w:r>
+        <w:t xml:space="preserve"> Owen</w:t>
       </w:r>
     </w:p>
     <w:p>
@@ -258,10 +283,7 @@
     <w:bookmarkEnd w:id="0"/>
     <w:p/>
     <w:p/>
-    <w:p>
-      <w:bookmarkStart w:id="1" w:name="_GoBack"/>
-      <w:bookmarkEnd w:id="1"/>
-    </w:p>
+    <w:p/>
     <w:sdt>
       <w:sdtPr>
         <w:rPr>
@@ -656,14 +678,14 @@
       <w:pPr>
         <w:pStyle w:val="Heading2"/>
       </w:pPr>
-      <w:bookmarkStart w:id="2" w:name="_Toc480373992"/>
-      <w:bookmarkStart w:id="3" w:name="_Toc502319916"/>
+      <w:bookmarkStart w:id="1" w:name="_Toc480373992"/>
+      <w:bookmarkStart w:id="2" w:name="_Toc502319916"/>
       <w:r>
         <w:lastRenderedPageBreak/>
         <w:t>Summary</w:t>
       </w:r>
+      <w:bookmarkEnd w:id="1"/>
       <w:bookmarkEnd w:id="2"/>
-      <w:bookmarkEnd w:id="3"/>
     </w:p>
     <w:p>
       <w:r>
@@ -778,13 +800,33 @@
           <w:szCs w:val="22"/>
         </w:rPr>
       </w:pPr>
+      <w:proofErr w:type="gramStart"/>
       <w:r>
         <w:rPr>
           <w:rFonts w:ascii="Calibri" w:hAnsi="Calibri" w:cs="Calibri"/>
           <w:sz w:val="22"/>
           <w:szCs w:val="22"/>
         </w:rPr>
-        <w:t>x-apikey: 5a31643dcb25c1076c7cd9ab</w:t>
+        <w:t>x-</w:t>
+      </w:r>
+      <w:proofErr w:type="spellStart"/>
+      <w:r>
+        <w:rPr>
+          <w:rFonts w:ascii="Calibri" w:hAnsi="Calibri" w:cs="Calibri"/>
+          <w:sz w:val="22"/>
+          <w:szCs w:val="22"/>
+        </w:rPr>
+        <w:t>apikey</w:t>
+      </w:r>
+      <w:proofErr w:type="spellEnd"/>
+      <w:proofErr w:type="gramEnd"/>
+      <w:r>
+        <w:rPr>
+          <w:rFonts w:ascii="Calibri" w:hAnsi="Calibri" w:cs="Calibri"/>
+          <w:sz w:val="22"/>
+          <w:szCs w:val="22"/>
+        </w:rPr>
+        <w:t>: 5a31643dcb25c1076c7cd9ab</w:t>
       </w:r>
     </w:p>
     <w:p>
@@ -802,8 +844,18 @@
           <w:sz w:val="22"/>
           <w:szCs w:val="22"/>
         </w:rPr>
-        <w:t>Content-Type: application/json</w:t>
+        <w:t>Content-Type: application/</w:t>
       </w:r>
+      <w:proofErr w:type="spellStart"/>
+      <w:r>
+        <w:rPr>
+          <w:rFonts w:ascii="Calibri" w:hAnsi="Calibri" w:cs="Calibri"/>
+          <w:sz w:val="22"/>
+          <w:szCs w:val="22"/>
+        </w:rPr>
+        <w:t>json</w:t>
+      </w:r>
+      <w:proofErr w:type="spellEnd"/>
     </w:p>
     <w:p/>
     <w:p>
@@ -826,14 +878,14 @@
       <w:pPr>
         <w:pStyle w:val="Heading2"/>
       </w:pPr>
-      <w:bookmarkStart w:id="4" w:name="_Toc480373993"/>
-      <w:bookmarkStart w:id="5" w:name="_Toc502319917"/>
+      <w:bookmarkStart w:id="3" w:name="_Toc480373993"/>
+      <w:bookmarkStart w:id="4" w:name="_Toc502319917"/>
       <w:r>
         <w:lastRenderedPageBreak/>
         <w:t>Pre-requisites</w:t>
       </w:r>
+      <w:bookmarkEnd w:id="3"/>
       <w:bookmarkEnd w:id="4"/>
-      <w:bookmarkEnd w:id="5"/>
     </w:p>
     <w:p>
       <w:pPr>
@@ -843,7 +895,7 @@
           <w:numId w:val="6"/>
         </w:numPr>
       </w:pPr>
-      <w:bookmarkStart w:id="6" w:name="_Toc480373994"/>
+      <w:bookmarkStart w:id="5" w:name="_Toc480373994"/>
       <w:r>
         <w:t>Azure Subscription with rights to use/deploy Azure services, and X of Azure credit</w:t>
       </w:r>
@@ -888,12 +940,12 @@
       <w:pPr>
         <w:pStyle w:val="Heading2"/>
       </w:pPr>
-      <w:bookmarkStart w:id="7" w:name="_Toc502319918"/>
+      <w:bookmarkStart w:id="6" w:name="_Toc502319918"/>
       <w:r>
         <w:t>Scenario</w:t>
       </w:r>
+      <w:bookmarkEnd w:id="5"/>
       <w:bookmarkEnd w:id="6"/>
-      <w:bookmarkEnd w:id="7"/>
     </w:p>
     <w:p/>
     <w:tbl>
@@ -935,22 +987,22 @@
                 <w:rFonts w:eastAsia="Calibri"/>
               </w:rPr>
             </w:pPr>
-            <w:bookmarkStart w:id="8" w:name="_Toc480373995"/>
-            <w:bookmarkStart w:id="9" w:name="_Toc502319919"/>
+            <w:bookmarkStart w:id="7" w:name="_Toc480373995"/>
+            <w:bookmarkStart w:id="8" w:name="_Toc502319919"/>
             <w:r>
               <w:rPr>
                 <w:rFonts w:eastAsia="Calibri"/>
               </w:rPr>
               <w:t xml:space="preserve">Part 1 – </w:t>
             </w:r>
+            <w:bookmarkEnd w:id="7"/>
+            <w:r>
+              <w:rPr>
+                <w:rFonts w:eastAsia="Calibri"/>
+              </w:rPr>
+              <w:t>Creating the Pipeline to Get REST Data</w:t>
+            </w:r>
             <w:bookmarkEnd w:id="8"/>
-            <w:r>
-              <w:rPr>
-                <w:rFonts w:eastAsia="Calibri"/>
-              </w:rPr>
-              <w:t>Creating the Pipeline to Get REST Data</w:t>
-            </w:r>
-            <w:bookmarkEnd w:id="9"/>
           </w:p>
         </w:tc>
       </w:tr>
@@ -1111,8 +1163,18 @@
               <w:jc w:val="both"/>
             </w:pPr>
             <w:r>
-              <w:t>We will be using the Azure Data Factory we created in Lab 01 called adflab-adf..</w:t>
-            </w:r>
+              <w:t xml:space="preserve">We will be using the Azure Data Factory we created in Lab 01 called </w:t>
+            </w:r>
+            <w:proofErr w:type="spellStart"/>
+            <w:r>
+              <w:t>adflab-adf</w:t>
+            </w:r>
+            <w:proofErr w:type="spellEnd"/>
+            <w:proofErr w:type="gramStart"/>
+            <w:r>
+              <w:t>..</w:t>
+            </w:r>
+            <w:proofErr w:type="gramEnd"/>
           </w:p>
         </w:tc>
         <w:tc>
@@ -1152,7 +1214,15 @@
               <w:ind w:left="360"/>
             </w:pPr>
             <w:r>
-              <w:t>Open the Azure Data Factory blade [adflab-adf], pinned from a previous lab but if not navigate to it using the All Resources menu item.</w:t>
+              <w:t>Open the Azure Data Factory blade [</w:t>
+            </w:r>
+            <w:proofErr w:type="spellStart"/>
+            <w:r>
+              <w:t>adflab-adf</w:t>
+            </w:r>
+            <w:proofErr w:type="spellEnd"/>
+            <w:r>
+              <w:t>], pinned from a previous lab but if not navigate to it using the All Resources menu item.</w:t>
             </w:r>
           </w:p>
         </w:tc>
@@ -1173,22 +1243,26 @@
                 <w:noProof/>
               </w:rPr>
               <w:drawing>
-                <wp:inline distT="0" distB="0" distL="0" distR="0" wp14:anchorId="4D3A4664" wp14:editId="4FAB3615">
-                  <wp:extent cx="3520440" cy="2737485"/>
-                  <wp:effectExtent l="0" t="0" r="3810" b="5715"/>
-                  <wp:docPr id="1" name="Picture 1"/>
-                  <wp:cNvGraphicFramePr>
-                    <a:graphicFrameLocks xmlns:a="http://schemas.openxmlformats.org/drawingml/2006/main" noChangeAspect="1"/>
-                  </wp:cNvGraphicFramePr>
+                <wp:inline distT="0" distB="0" distL="0" distR="0" wp14:anchorId="2D50D2E2" wp14:editId="10B6E1E0">
+                  <wp:extent cx="2385695" cy="2981325"/>
+                  <wp:effectExtent l="0" t="0" r="0" b="9525"/>
+                  <wp:docPr id="9" name="Picture 9"/>
+                  <wp:cNvGraphicFramePr/>
                   <a:graphic xmlns:a="http://schemas.openxmlformats.org/drawingml/2006/main">
                     <a:graphicData uri="http://schemas.openxmlformats.org/drawingml/2006/picture">
                       <pic:pic xmlns:pic="http://schemas.openxmlformats.org/drawingml/2006/picture">
                         <pic:nvPicPr>
-                          <pic:cNvPr id="1" name=""/>
+                          <pic:cNvPr id="9" name="Picture 9"/>
                           <pic:cNvPicPr/>
                         </pic:nvPicPr>
                         <pic:blipFill>
-                          <a:blip r:embed="rId13"/>
+                          <a:blip r:embed="rId13">
+                            <a:extLst>
+                              <a:ext uri="{28A0092B-C50C-407E-A947-70E740481C1C}">
+                                <a14:useLocalDpi xmlns:a14="http://schemas.microsoft.com/office/drawing/2010/main" val="0"/>
+                              </a:ext>
+                            </a:extLst>
+                          </a:blip>
                           <a:stretch>
                             <a:fillRect/>
                           </a:stretch>
@@ -1196,7 +1270,7 @@
                         <pic:spPr>
                           <a:xfrm>
                             <a:off x="0" y="0"/>
-                            <a:ext cx="3520440" cy="2737485"/>
+                            <a:ext cx="2385695" cy="2981325"/>
                           </a:xfrm>
                           <a:prstGeom prst="rect">
                             <a:avLst/>
@@ -1217,14 +1291,6 @@
                 <w:noProof/>
               </w:rPr>
             </w:pPr>
-            <w:r>
-              <w:rPr>
-                <w:rFonts w:asciiTheme="minorHAnsi" w:hAnsiTheme="minorHAnsi" w:cs="Segoe UI"/>
-                <w:i/>
-                <w:noProof/>
-              </w:rPr>
-              <w:t>TO-DO: Replace with GUI Pipeline editor tile exists</w:t>
-            </w:r>
           </w:p>
         </w:tc>
       </w:tr>
@@ -1240,10 +1306,6 @@
             <w:pPr>
               <w:jc w:val="both"/>
             </w:pPr>
-            <w:r>
-              <w:lastRenderedPageBreak/>
-              <w:t>!!! GUI tile button doesn’t exist yet!!!</w:t>
-            </w:r>
           </w:p>
         </w:tc>
         <w:tc>
@@ -1280,10 +1342,10 @@
                 <w:noProof/>
               </w:rPr>
               <w:drawing>
-                <wp:inline distT="0" distB="0" distL="0" distR="0" wp14:anchorId="5343D662" wp14:editId="6C844C89">
-                  <wp:extent cx="3520440" cy="912495"/>
-                  <wp:effectExtent l="0" t="0" r="3810" b="1905"/>
-                  <wp:docPr id="2" name="Picture 2"/>
+                <wp:inline distT="0" distB="0" distL="0" distR="0" wp14:anchorId="535231BA" wp14:editId="134A8789">
+                  <wp:extent cx="1562235" cy="457240"/>
+                  <wp:effectExtent l="0" t="0" r="0" b="0"/>
+                  <wp:docPr id="1" name="Picture 1"/>
                   <wp:cNvGraphicFramePr>
                     <a:graphicFrameLocks xmlns:a="http://schemas.openxmlformats.org/drawingml/2006/main" noChangeAspect="1"/>
                   </wp:cNvGraphicFramePr>
@@ -1303,7 +1365,7 @@
                         <pic:spPr>
                           <a:xfrm>
                             <a:off x="0" y="0"/>
-                            <a:ext cx="3520440" cy="912495"/>
+                            <a:ext cx="1562235" cy="457240"/>
                           </a:xfrm>
                           <a:prstGeom prst="rect">
                             <a:avLst/>
@@ -1322,12 +1384,6 @@
                 <w:noProof/>
               </w:rPr>
             </w:pPr>
-            <w:r>
-              <w:rPr>
-                <w:noProof/>
-              </w:rPr>
-              <w:t>TO-DO: Replace when GUI Pipeline tile exists</w:t>
-            </w:r>
           </w:p>
         </w:tc>
       </w:tr>
@@ -1343,9 +1399,6 @@
             <w:pPr>
               <w:jc w:val="both"/>
             </w:pPr>
-            <w:r>
-              <w:t>!!! GUI tile button doesn’t exist yet!!!</w:t>
-            </w:r>
           </w:p>
         </w:tc>
         <w:tc>
@@ -1363,7 +1416,15 @@
               <w:ind w:left="360"/>
             </w:pPr>
             <w:r>
-              <w:t>Click the Pipeline Editor button and you should see graphical user interface Overview page.</w:t>
+              <w:t xml:space="preserve">Click the Pipeline Editor </w:t>
+            </w:r>
+            <w:proofErr w:type="gramStart"/>
+            <w:r>
+              <w:t>button</w:t>
+            </w:r>
+            <w:proofErr w:type="gramEnd"/>
+            <w:r>
+              <w:t xml:space="preserve"> and you should see graphical user interface Overview page.</w:t>
             </w:r>
           </w:p>
         </w:tc>
@@ -1971,7 +2032,25 @@
                 <w:sz w:val="22"/>
                 <w:szCs w:val="22"/>
               </w:rPr>
-              <w:t>x-apikey: 5a31643dcb25c1076c7cd9ab</w:t>
+              <w:t>x-</w:t>
+            </w:r>
+            <w:proofErr w:type="spellStart"/>
+            <w:r>
+              <w:rPr>
+                <w:rFonts w:ascii="Calibri" w:hAnsi="Calibri" w:cs="Calibri"/>
+                <w:sz w:val="22"/>
+                <w:szCs w:val="22"/>
+              </w:rPr>
+              <w:t>apikey</w:t>
+            </w:r>
+            <w:proofErr w:type="spellEnd"/>
+            <w:r>
+              <w:rPr>
+                <w:rFonts w:ascii="Calibri" w:hAnsi="Calibri" w:cs="Calibri"/>
+                <w:sz w:val="22"/>
+                <w:szCs w:val="22"/>
+              </w:rPr>
+              <w:t>: 5a31643dcb25c1076c7cd9ab</w:t>
             </w:r>
           </w:p>
           <w:p>
@@ -1985,8 +2064,16 @@
               <w:rPr>
                 <w:rFonts w:eastAsia="Times New Roman" w:cs="Calibri"/>
               </w:rPr>
-              <w:t>Content-Type: application/json</w:t>
-            </w:r>
+              <w:t>Content-Type: application/</w:t>
+            </w:r>
+            <w:proofErr w:type="spellStart"/>
+            <w:r>
+              <w:rPr>
+                <w:rFonts w:eastAsia="Times New Roman" w:cs="Calibri"/>
+              </w:rPr>
+              <w:t>json</w:t>
+            </w:r>
+            <w:proofErr w:type="spellEnd"/>
           </w:p>
           <w:p>
             <w:pPr>
@@ -2214,7 +2301,15 @@
               <w:spacing w:after="160"/>
             </w:pPr>
             <w:r>
-              <w:t>Click AzStorage-Staging connection.</w:t>
+              <w:t xml:space="preserve">Click </w:t>
+            </w:r>
+            <w:proofErr w:type="spellStart"/>
+            <w:r>
+              <w:t>AzStorage</w:t>
+            </w:r>
+            <w:proofErr w:type="spellEnd"/>
+            <w:r>
+              <w:t>-Staging connection.</w:t>
             </w:r>
           </w:p>
           <w:p>
@@ -2964,7 +3059,7 @@
                 <w:rFonts w:eastAsia="Calibri"/>
               </w:rPr>
             </w:pPr>
-            <w:bookmarkStart w:id="10" w:name="_Toc502319920"/>
+            <w:bookmarkStart w:id="9" w:name="_Toc502319920"/>
             <w:r>
               <w:rPr>
                 <w:rFonts w:eastAsia="Calibri"/>
@@ -2983,7 +3078,7 @@
               </w:rPr>
               <w:t xml:space="preserve"> from another Pipeline</w:t>
             </w:r>
-            <w:bookmarkEnd w:id="10"/>
+            <w:bookmarkEnd w:id="9"/>
           </w:p>
         </w:tc>
       </w:tr>
@@ -3261,15 +3356,9 @@
           <w:p>
             <w:pPr>
               <w:pStyle w:val="ListParagraph"/>
-              <w:numPr>
-                <w:ilvl w:val="0"/>
-                <w:numId w:val="45"/>
-              </w:numPr>
               <w:spacing w:after="160"/>
+              <w:ind w:left="360"/>
             </w:pPr>
-            <w:r>
-              <w:t>Click Save.</w:t>
-            </w:r>
           </w:p>
         </w:tc>
         <w:tc>
@@ -3481,7 +3570,18 @@
               <w:spacing w:after="160"/>
             </w:pPr>
             <w:r>
-              <w:t>Click Save.</w:t>
+              <w:t xml:space="preserve">Click </w:t>
+            </w:r>
+            <w:r>
+              <w:t>Publish to save you</w:t>
+            </w:r>
+            <w:bookmarkStart w:id="10" w:name="_GoBack"/>
+            <w:bookmarkEnd w:id="10"/>
+            <w:r>
+              <w:t>r changes.</w:t>
+            </w:r>
+            <w:r>
+              <w:t>.</w:t>
             </w:r>
           </w:p>
         </w:tc>
@@ -3587,7 +3687,7 @@
 </file>
 
 <file path=word/endnotes.xml><?xml version="1.0" encoding="utf-8"?>
-<w:endnotes xmlns:wpc="http://schemas.microsoft.com/office/word/2010/wordprocessingCanvas" xmlns:cx="http://schemas.microsoft.com/office/drawing/2014/chartex" xmlns:cx1="http://schemas.microsoft.com/office/drawing/2015/9/8/chartex" xmlns:cx2="http://schemas.microsoft.com/office/drawing/2015/10/21/chartex" xmlns:cx3="http://schemas.microsoft.com/office/drawing/2016/5/9/chartex" xmlns:cx4="http://schemas.microsoft.com/office/drawing/2016/5/10/chartex" xmlns:cx5="http://schemas.microsoft.com/office/drawing/2016/5/11/chartex" xmlns:cx6="http://schemas.microsoft.com/office/drawing/2016/5/12/chartex" xmlns:cx7="http://schemas.microsoft.com/office/drawing/2016/5/13/chartex" xmlns:cx8="http://schemas.microsoft.com/office/drawing/2016/5/14/chartex" xmlns:mc="http://schemas.openxmlformats.org/markup-compatibility/2006" xmlns:aink="http://schemas.microsoft.com/office/drawing/2016/ink" xmlns:am3d="http://schemas.microsoft.com/office/drawing/2017/model3d" xmlns:o="urn:schemas-microsoft-com:office:office" xmlns:r="http://schemas.openxmlformats.org/officeDocument/2006/relationships" xmlns:m="http://schemas.openxmlformats.org/officeDocument/2006/math" xmlns:v="urn:schemas-microsoft-com:vml" xmlns:wp14="http://schemas.microsoft.com/office/word/2010/wordprocessingDrawing" xmlns:wp="http://schemas.openxmlformats.org/drawingml/2006/wordprocessingDrawing" xmlns:w10="urn:schemas-microsoft-com:office:word" xmlns:w="http://schemas.openxmlformats.org/wordprocessingml/2006/main" xmlns:w14="http://schemas.microsoft.com/office/word/2010/wordml" xmlns:w15="http://schemas.microsoft.com/office/word/2012/wordml" xmlns:w16cid="http://schemas.microsoft.com/office/word/2016/wordml/cid" xmlns:w16se="http://schemas.microsoft.com/office/word/2015/wordml/symex" xmlns:wpg="http://schemas.microsoft.com/office/word/2010/wordprocessingGroup" xmlns:wpi="http://schemas.microsoft.com/office/word/2010/wordprocessingInk" xmlns:wne="http://schemas.microsoft.com/office/word/2006/wordml" xmlns:wps="http://schemas.microsoft.com/office/word/2010/wordprocessingShape" mc:Ignorable="w14 w15 w16se w16cid wp14">
+<w:endnotes xmlns:wpc="http://schemas.microsoft.com/office/word/2010/wordprocessingCanvas" xmlns:cx="http://schemas.microsoft.com/office/drawing/2014/chartex" xmlns:cx1="http://schemas.microsoft.com/office/drawing/2015/9/8/chartex" xmlns:mc="http://schemas.openxmlformats.org/markup-compatibility/2006" xmlns:o="urn:schemas-microsoft-com:office:office" xmlns:r="http://schemas.openxmlformats.org/officeDocument/2006/relationships" xmlns:m="http://schemas.openxmlformats.org/officeDocument/2006/math" xmlns:v="urn:schemas-microsoft-com:vml" xmlns:wp14="http://schemas.microsoft.com/office/word/2010/wordprocessingDrawing" xmlns:wp="http://schemas.openxmlformats.org/drawingml/2006/wordprocessingDrawing" xmlns:w10="urn:schemas-microsoft-com:office:word" xmlns:w="http://schemas.openxmlformats.org/wordprocessingml/2006/main" xmlns:w14="http://schemas.microsoft.com/office/word/2010/wordml" xmlns:w15="http://schemas.microsoft.com/office/word/2012/wordml" xmlns:w16se="http://schemas.microsoft.com/office/word/2015/wordml/symex" xmlns:wpg="http://schemas.microsoft.com/office/word/2010/wordprocessingGroup" xmlns:wpi="http://schemas.microsoft.com/office/word/2010/wordprocessingInk" xmlns:wne="http://schemas.microsoft.com/office/word/2006/wordml" xmlns:wps="http://schemas.microsoft.com/office/word/2010/wordprocessingShape" mc:Ignorable="w14 w15 w16se wp14">
   <w:endnote w:type="separator" w:id="-1">
     <w:p>
       <w:pPr>
@@ -3619,7 +3719,7 @@
 </file>
 
 <file path=word/footer1.xml><?xml version="1.0" encoding="utf-8"?>
-<w:ftr xmlns:wpc="http://schemas.microsoft.com/office/word/2010/wordprocessingCanvas" xmlns:cx="http://schemas.microsoft.com/office/drawing/2014/chartex" xmlns:cx1="http://schemas.microsoft.com/office/drawing/2015/9/8/chartex" xmlns:cx2="http://schemas.microsoft.com/office/drawing/2015/10/21/chartex" xmlns:cx3="http://schemas.microsoft.com/office/drawing/2016/5/9/chartex" xmlns:cx4="http://schemas.microsoft.com/office/drawing/2016/5/10/chartex" xmlns:cx5="http://schemas.microsoft.com/office/drawing/2016/5/11/chartex" xmlns:cx6="http://schemas.microsoft.com/office/drawing/2016/5/12/chartex" xmlns:cx7="http://schemas.microsoft.com/office/drawing/2016/5/13/chartex" xmlns:cx8="http://schemas.microsoft.com/office/drawing/2016/5/14/chartex" xmlns:mc="http://schemas.openxmlformats.org/markup-compatibility/2006" xmlns:aink="http://schemas.microsoft.com/office/drawing/2016/ink" xmlns:am3d="http://schemas.microsoft.com/office/drawing/2017/model3d" xmlns:o="urn:schemas-microsoft-com:office:office" xmlns:r="http://schemas.openxmlformats.org/officeDocument/2006/relationships" xmlns:m="http://schemas.openxmlformats.org/officeDocument/2006/math" xmlns:v="urn:schemas-microsoft-com:vml" xmlns:wp14="http://schemas.microsoft.com/office/word/2010/wordprocessingDrawing" xmlns:wp="http://schemas.openxmlformats.org/drawingml/2006/wordprocessingDrawing" xmlns:w10="urn:schemas-microsoft-com:office:word" xmlns:w="http://schemas.openxmlformats.org/wordprocessingml/2006/main" xmlns:w14="http://schemas.microsoft.com/office/word/2010/wordml" xmlns:w15="http://schemas.microsoft.com/office/word/2012/wordml" xmlns:w16cid="http://schemas.microsoft.com/office/word/2016/wordml/cid" xmlns:w16se="http://schemas.microsoft.com/office/word/2015/wordml/symex" xmlns:wpg="http://schemas.microsoft.com/office/word/2010/wordprocessingGroup" xmlns:wpi="http://schemas.microsoft.com/office/word/2010/wordprocessingInk" xmlns:wne="http://schemas.microsoft.com/office/word/2006/wordml" xmlns:wps="http://schemas.microsoft.com/office/word/2010/wordprocessingShape" mc:Ignorable="w14 w15 w16se w16cid wp14">
+<w:ftr xmlns:wpc="http://schemas.microsoft.com/office/word/2010/wordprocessingCanvas" xmlns:cx="http://schemas.microsoft.com/office/drawing/2014/chartex" xmlns:cx1="http://schemas.microsoft.com/office/drawing/2015/9/8/chartex" xmlns:mc="http://schemas.openxmlformats.org/markup-compatibility/2006" xmlns:o="urn:schemas-microsoft-com:office:office" xmlns:r="http://schemas.openxmlformats.org/officeDocument/2006/relationships" xmlns:m="http://schemas.openxmlformats.org/officeDocument/2006/math" xmlns:v="urn:schemas-microsoft-com:vml" xmlns:wp14="http://schemas.microsoft.com/office/word/2010/wordprocessingDrawing" xmlns:wp="http://schemas.openxmlformats.org/drawingml/2006/wordprocessingDrawing" xmlns:w10="urn:schemas-microsoft-com:office:word" xmlns:w="http://schemas.openxmlformats.org/wordprocessingml/2006/main" xmlns:w14="http://schemas.microsoft.com/office/word/2010/wordml" xmlns:w15="http://schemas.microsoft.com/office/word/2012/wordml" xmlns:w16se="http://schemas.microsoft.com/office/word/2015/wordml/symex" xmlns:wpg="http://schemas.microsoft.com/office/word/2010/wordprocessingGroup" xmlns:wpi="http://schemas.microsoft.com/office/word/2010/wordprocessingInk" xmlns:wne="http://schemas.microsoft.com/office/word/2006/wordml" xmlns:wps="http://schemas.microsoft.com/office/word/2010/wordprocessingShape" mc:Ignorable="w14 w15 w16se wp14">
   <w:p>
     <w:pPr>
       <w:pStyle w:val="Footer"/>
@@ -3629,7 +3729,7 @@
 </file>
 
 <file path=word/footer2.xml><?xml version="1.0" encoding="utf-8"?>
-<w:ftr xmlns:wpc="http://schemas.microsoft.com/office/word/2010/wordprocessingCanvas" xmlns:cx="http://schemas.microsoft.com/office/drawing/2014/chartex" xmlns:cx1="http://schemas.microsoft.com/office/drawing/2015/9/8/chartex" xmlns:cx2="http://schemas.microsoft.com/office/drawing/2015/10/21/chartex" xmlns:cx3="http://schemas.microsoft.com/office/drawing/2016/5/9/chartex" xmlns:cx4="http://schemas.microsoft.com/office/drawing/2016/5/10/chartex" xmlns:cx5="http://schemas.microsoft.com/office/drawing/2016/5/11/chartex" xmlns:cx6="http://schemas.microsoft.com/office/drawing/2016/5/12/chartex" xmlns:cx7="http://schemas.microsoft.com/office/drawing/2016/5/13/chartex" xmlns:cx8="http://schemas.microsoft.com/office/drawing/2016/5/14/chartex" xmlns:mc="http://schemas.openxmlformats.org/markup-compatibility/2006" xmlns:aink="http://schemas.microsoft.com/office/drawing/2016/ink" xmlns:am3d="http://schemas.microsoft.com/office/drawing/2017/model3d" xmlns:o="urn:schemas-microsoft-com:office:office" xmlns:r="http://schemas.openxmlformats.org/officeDocument/2006/relationships" xmlns:m="http://schemas.openxmlformats.org/officeDocument/2006/math" xmlns:v="urn:schemas-microsoft-com:vml" xmlns:wp14="http://schemas.microsoft.com/office/word/2010/wordprocessingDrawing" xmlns:wp="http://schemas.openxmlformats.org/drawingml/2006/wordprocessingDrawing" xmlns:w10="urn:schemas-microsoft-com:office:word" xmlns:w="http://schemas.openxmlformats.org/wordprocessingml/2006/main" xmlns:w14="http://schemas.microsoft.com/office/word/2010/wordml" xmlns:w15="http://schemas.microsoft.com/office/word/2012/wordml" xmlns:w16cid="http://schemas.microsoft.com/office/word/2016/wordml/cid" xmlns:w16se="http://schemas.microsoft.com/office/word/2015/wordml/symex" xmlns:wpg="http://schemas.microsoft.com/office/word/2010/wordprocessingGroup" xmlns:wpi="http://schemas.microsoft.com/office/word/2010/wordprocessingInk" xmlns:wne="http://schemas.microsoft.com/office/word/2006/wordml" xmlns:wps="http://schemas.microsoft.com/office/word/2010/wordprocessingShape" mc:Ignorable="w14 w15 w16se w16cid wp14">
+<w:ftr xmlns:wpc="http://schemas.microsoft.com/office/word/2010/wordprocessingCanvas" xmlns:cx="http://schemas.microsoft.com/office/drawing/2014/chartex" xmlns:cx1="http://schemas.microsoft.com/office/drawing/2015/9/8/chartex" xmlns:mc="http://schemas.openxmlformats.org/markup-compatibility/2006" xmlns:o="urn:schemas-microsoft-com:office:office" xmlns:r="http://schemas.openxmlformats.org/officeDocument/2006/relationships" xmlns:m="http://schemas.openxmlformats.org/officeDocument/2006/math" xmlns:v="urn:schemas-microsoft-com:vml" xmlns:wp14="http://schemas.microsoft.com/office/word/2010/wordprocessingDrawing" xmlns:wp="http://schemas.openxmlformats.org/drawingml/2006/wordprocessingDrawing" xmlns:w10="urn:schemas-microsoft-com:office:word" xmlns:w="http://schemas.openxmlformats.org/wordprocessingml/2006/main" xmlns:w14="http://schemas.microsoft.com/office/word/2010/wordml" xmlns:w15="http://schemas.microsoft.com/office/word/2012/wordml" xmlns:w16se="http://schemas.microsoft.com/office/word/2015/wordml/symex" xmlns:wpg="http://schemas.microsoft.com/office/word/2010/wordprocessingGroup" xmlns:wpi="http://schemas.microsoft.com/office/word/2010/wordprocessingInk" xmlns:wne="http://schemas.microsoft.com/office/word/2006/wordml" xmlns:wps="http://schemas.microsoft.com/office/word/2010/wordprocessingShape" mc:Ignorable="w14 w15 w16se wp14">
   <w:p>
     <w:pPr>
       <w:pStyle w:val="Footer"/>
@@ -3699,7 +3799,7 @@
         <w:sz w:val="18"/>
         <w:szCs w:val="18"/>
       </w:rPr>
-      <w:t>10</w:t>
+      <w:t>12</w:t>
     </w:r>
     <w:r>
       <w:rPr>
@@ -3770,7 +3870,7 @@
 </file>
 
 <file path=word/footer3.xml><?xml version="1.0" encoding="utf-8"?>
-<w:ftr xmlns:wpc="http://schemas.microsoft.com/office/word/2010/wordprocessingCanvas" xmlns:cx="http://schemas.microsoft.com/office/drawing/2014/chartex" xmlns:cx1="http://schemas.microsoft.com/office/drawing/2015/9/8/chartex" xmlns:cx2="http://schemas.microsoft.com/office/drawing/2015/10/21/chartex" xmlns:cx3="http://schemas.microsoft.com/office/drawing/2016/5/9/chartex" xmlns:cx4="http://schemas.microsoft.com/office/drawing/2016/5/10/chartex" xmlns:cx5="http://schemas.microsoft.com/office/drawing/2016/5/11/chartex" xmlns:cx6="http://schemas.microsoft.com/office/drawing/2016/5/12/chartex" xmlns:cx7="http://schemas.microsoft.com/office/drawing/2016/5/13/chartex" xmlns:cx8="http://schemas.microsoft.com/office/drawing/2016/5/14/chartex" xmlns:mc="http://schemas.openxmlformats.org/markup-compatibility/2006" xmlns:aink="http://schemas.microsoft.com/office/drawing/2016/ink" xmlns:am3d="http://schemas.microsoft.com/office/drawing/2017/model3d" xmlns:o="urn:schemas-microsoft-com:office:office" xmlns:r="http://schemas.openxmlformats.org/officeDocument/2006/relationships" xmlns:m="http://schemas.openxmlformats.org/officeDocument/2006/math" xmlns:v="urn:schemas-microsoft-com:vml" xmlns:wp14="http://schemas.microsoft.com/office/word/2010/wordprocessingDrawing" xmlns:wp="http://schemas.openxmlformats.org/drawingml/2006/wordprocessingDrawing" xmlns:w10="urn:schemas-microsoft-com:office:word" xmlns:w="http://schemas.openxmlformats.org/wordprocessingml/2006/main" xmlns:w14="http://schemas.microsoft.com/office/word/2010/wordml" xmlns:w15="http://schemas.microsoft.com/office/word/2012/wordml" xmlns:w16cid="http://schemas.microsoft.com/office/word/2016/wordml/cid" xmlns:w16se="http://schemas.microsoft.com/office/word/2015/wordml/symex" xmlns:wpg="http://schemas.microsoft.com/office/word/2010/wordprocessingGroup" xmlns:wpi="http://schemas.microsoft.com/office/word/2010/wordprocessingInk" xmlns:wne="http://schemas.microsoft.com/office/word/2006/wordml" xmlns:wps="http://schemas.microsoft.com/office/word/2010/wordprocessingShape" mc:Ignorable="w14 w15 w16se w16cid wp14">
+<w:ftr xmlns:wpc="http://schemas.microsoft.com/office/word/2010/wordprocessingCanvas" xmlns:cx="http://schemas.microsoft.com/office/drawing/2014/chartex" xmlns:cx1="http://schemas.microsoft.com/office/drawing/2015/9/8/chartex" xmlns:mc="http://schemas.openxmlformats.org/markup-compatibility/2006" xmlns:o="urn:schemas-microsoft-com:office:office" xmlns:r="http://schemas.openxmlformats.org/officeDocument/2006/relationships" xmlns:m="http://schemas.openxmlformats.org/officeDocument/2006/math" xmlns:v="urn:schemas-microsoft-com:vml" xmlns:wp14="http://schemas.microsoft.com/office/word/2010/wordprocessingDrawing" xmlns:wp="http://schemas.openxmlformats.org/drawingml/2006/wordprocessingDrawing" xmlns:w10="urn:schemas-microsoft-com:office:word" xmlns:w="http://schemas.openxmlformats.org/wordprocessingml/2006/main" xmlns:w14="http://schemas.microsoft.com/office/word/2010/wordml" xmlns:w15="http://schemas.microsoft.com/office/word/2012/wordml" xmlns:w16se="http://schemas.microsoft.com/office/word/2015/wordml/symex" xmlns:wpg="http://schemas.microsoft.com/office/word/2010/wordprocessingGroup" xmlns:wpi="http://schemas.microsoft.com/office/word/2010/wordprocessingInk" xmlns:wne="http://schemas.microsoft.com/office/word/2006/wordml" xmlns:wps="http://schemas.microsoft.com/office/word/2010/wordprocessingShape" mc:Ignorable="w14 w15 w16se wp14">
   <w:p>
     <w:pPr>
       <w:pStyle w:val="Footer"/>
@@ -3780,7 +3880,7 @@
 </file>
 
 <file path=word/footnotes.xml><?xml version="1.0" encoding="utf-8"?>
-<w:footnotes xmlns:wpc="http://schemas.microsoft.com/office/word/2010/wordprocessingCanvas" xmlns:cx="http://schemas.microsoft.com/office/drawing/2014/chartex" xmlns:cx1="http://schemas.microsoft.com/office/drawing/2015/9/8/chartex" xmlns:cx2="http://schemas.microsoft.com/office/drawing/2015/10/21/chartex" xmlns:cx3="http://schemas.microsoft.com/office/drawing/2016/5/9/chartex" xmlns:cx4="http://schemas.microsoft.com/office/drawing/2016/5/10/chartex" xmlns:cx5="http://schemas.microsoft.com/office/drawing/2016/5/11/chartex" xmlns:cx6="http://schemas.microsoft.com/office/drawing/2016/5/12/chartex" xmlns:cx7="http://schemas.microsoft.com/office/drawing/2016/5/13/chartex" xmlns:cx8="http://schemas.microsoft.com/office/drawing/2016/5/14/chartex" xmlns:mc="http://schemas.openxmlformats.org/markup-compatibility/2006" xmlns:aink="http://schemas.microsoft.com/office/drawing/2016/ink" xmlns:am3d="http://schemas.microsoft.com/office/drawing/2017/model3d" xmlns:o="urn:schemas-microsoft-com:office:office" xmlns:r="http://schemas.openxmlformats.org/officeDocument/2006/relationships" xmlns:m="http://schemas.openxmlformats.org/officeDocument/2006/math" xmlns:v="urn:schemas-microsoft-com:vml" xmlns:wp14="http://schemas.microsoft.com/office/word/2010/wordprocessingDrawing" xmlns:wp="http://schemas.openxmlformats.org/drawingml/2006/wordprocessingDrawing" xmlns:w10="urn:schemas-microsoft-com:office:word" xmlns:w="http://schemas.openxmlformats.org/wordprocessingml/2006/main" xmlns:w14="http://schemas.microsoft.com/office/word/2010/wordml" xmlns:w15="http://schemas.microsoft.com/office/word/2012/wordml" xmlns:w16cid="http://schemas.microsoft.com/office/word/2016/wordml/cid" xmlns:w16se="http://schemas.microsoft.com/office/word/2015/wordml/symex" xmlns:wpg="http://schemas.microsoft.com/office/word/2010/wordprocessingGroup" xmlns:wpi="http://schemas.microsoft.com/office/word/2010/wordprocessingInk" xmlns:wne="http://schemas.microsoft.com/office/word/2006/wordml" xmlns:wps="http://schemas.microsoft.com/office/word/2010/wordprocessingShape" mc:Ignorable="w14 w15 w16se w16cid wp14">
+<w:footnotes xmlns:wpc="http://schemas.microsoft.com/office/word/2010/wordprocessingCanvas" xmlns:cx="http://schemas.microsoft.com/office/drawing/2014/chartex" xmlns:cx1="http://schemas.microsoft.com/office/drawing/2015/9/8/chartex" xmlns:mc="http://schemas.openxmlformats.org/markup-compatibility/2006" xmlns:o="urn:schemas-microsoft-com:office:office" xmlns:r="http://schemas.openxmlformats.org/officeDocument/2006/relationships" xmlns:m="http://schemas.openxmlformats.org/officeDocument/2006/math" xmlns:v="urn:schemas-microsoft-com:vml" xmlns:wp14="http://schemas.microsoft.com/office/word/2010/wordprocessingDrawing" xmlns:wp="http://schemas.openxmlformats.org/drawingml/2006/wordprocessingDrawing" xmlns:w10="urn:schemas-microsoft-com:office:word" xmlns:w="http://schemas.openxmlformats.org/wordprocessingml/2006/main" xmlns:w14="http://schemas.microsoft.com/office/word/2010/wordml" xmlns:w15="http://schemas.microsoft.com/office/word/2012/wordml" xmlns:w16se="http://schemas.microsoft.com/office/word/2015/wordml/symex" xmlns:wpg="http://schemas.microsoft.com/office/word/2010/wordprocessingGroup" xmlns:wpi="http://schemas.microsoft.com/office/word/2010/wordprocessingInk" xmlns:wne="http://schemas.microsoft.com/office/word/2006/wordml" xmlns:wps="http://schemas.microsoft.com/office/word/2010/wordprocessingShape" mc:Ignorable="w14 w15 w16se wp14">
   <w:footnote w:type="separator" w:id="-1">
     <w:p>
       <w:pPr>
@@ -3812,7 +3912,7 @@
 </file>
 
 <file path=word/header1.xml><?xml version="1.0" encoding="utf-8"?>
-<w:hdr xmlns:wpc="http://schemas.microsoft.com/office/word/2010/wordprocessingCanvas" xmlns:cx="http://schemas.microsoft.com/office/drawing/2014/chartex" xmlns:cx1="http://schemas.microsoft.com/office/drawing/2015/9/8/chartex" xmlns:cx2="http://schemas.microsoft.com/office/drawing/2015/10/21/chartex" xmlns:cx3="http://schemas.microsoft.com/office/drawing/2016/5/9/chartex" xmlns:cx4="http://schemas.microsoft.com/office/drawing/2016/5/10/chartex" xmlns:cx5="http://schemas.microsoft.com/office/drawing/2016/5/11/chartex" xmlns:cx6="http://schemas.microsoft.com/office/drawing/2016/5/12/chartex" xmlns:cx7="http://schemas.microsoft.com/office/drawing/2016/5/13/chartex" xmlns:cx8="http://schemas.microsoft.com/office/drawing/2016/5/14/chartex" xmlns:mc="http://schemas.openxmlformats.org/markup-compatibility/2006" xmlns:aink="http://schemas.microsoft.com/office/drawing/2016/ink" xmlns:am3d="http://schemas.microsoft.com/office/drawing/2017/model3d" xmlns:o="urn:schemas-microsoft-com:office:office" xmlns:r="http://schemas.openxmlformats.org/officeDocument/2006/relationships" xmlns:m="http://schemas.openxmlformats.org/officeDocument/2006/math" xmlns:v="urn:schemas-microsoft-com:vml" xmlns:wp14="http://schemas.microsoft.com/office/word/2010/wordprocessingDrawing" xmlns:wp="http://schemas.openxmlformats.org/drawingml/2006/wordprocessingDrawing" xmlns:w10="urn:schemas-microsoft-com:office:word" xmlns:w="http://schemas.openxmlformats.org/wordprocessingml/2006/main" xmlns:w14="http://schemas.microsoft.com/office/word/2010/wordml" xmlns:w15="http://schemas.microsoft.com/office/word/2012/wordml" xmlns:w16cid="http://schemas.microsoft.com/office/word/2016/wordml/cid" xmlns:w16se="http://schemas.microsoft.com/office/word/2015/wordml/symex" xmlns:wpg="http://schemas.microsoft.com/office/word/2010/wordprocessingGroup" xmlns:wpi="http://schemas.microsoft.com/office/word/2010/wordprocessingInk" xmlns:wne="http://schemas.microsoft.com/office/word/2006/wordml" xmlns:wps="http://schemas.microsoft.com/office/word/2010/wordprocessingShape" mc:Ignorable="w14 w15 w16se w16cid wp14">
+<w:hdr xmlns:wpc="http://schemas.microsoft.com/office/word/2010/wordprocessingCanvas" xmlns:cx="http://schemas.microsoft.com/office/drawing/2014/chartex" xmlns:cx1="http://schemas.microsoft.com/office/drawing/2015/9/8/chartex" xmlns:mc="http://schemas.openxmlformats.org/markup-compatibility/2006" xmlns:o="urn:schemas-microsoft-com:office:office" xmlns:r="http://schemas.openxmlformats.org/officeDocument/2006/relationships" xmlns:m="http://schemas.openxmlformats.org/officeDocument/2006/math" xmlns:v="urn:schemas-microsoft-com:vml" xmlns:wp14="http://schemas.microsoft.com/office/word/2010/wordprocessingDrawing" xmlns:wp="http://schemas.openxmlformats.org/drawingml/2006/wordprocessingDrawing" xmlns:w10="urn:schemas-microsoft-com:office:word" xmlns:w="http://schemas.openxmlformats.org/wordprocessingml/2006/main" xmlns:w14="http://schemas.microsoft.com/office/word/2010/wordml" xmlns:w15="http://schemas.microsoft.com/office/word/2012/wordml" xmlns:w16se="http://schemas.microsoft.com/office/word/2015/wordml/symex" xmlns:wpg="http://schemas.microsoft.com/office/word/2010/wordprocessingGroup" xmlns:wpi="http://schemas.microsoft.com/office/word/2010/wordprocessingInk" xmlns:wne="http://schemas.microsoft.com/office/word/2006/wordml" xmlns:wps="http://schemas.microsoft.com/office/word/2010/wordprocessingShape" mc:Ignorable="w14 w15 w16se wp14">
   <w:p>
     <w:pPr>
       <w:pStyle w:val="Header"/>
@@ -3822,7 +3922,7 @@
 </file>
 
 <file path=word/header2.xml><?xml version="1.0" encoding="utf-8"?>
-<w:hdr xmlns:wpc="http://schemas.microsoft.com/office/word/2010/wordprocessingCanvas" xmlns:cx="http://schemas.microsoft.com/office/drawing/2014/chartex" xmlns:cx1="http://schemas.microsoft.com/office/drawing/2015/9/8/chartex" xmlns:cx2="http://schemas.microsoft.com/office/drawing/2015/10/21/chartex" xmlns:cx3="http://schemas.microsoft.com/office/drawing/2016/5/9/chartex" xmlns:cx4="http://schemas.microsoft.com/office/drawing/2016/5/10/chartex" xmlns:cx5="http://schemas.microsoft.com/office/drawing/2016/5/11/chartex" xmlns:cx6="http://schemas.microsoft.com/office/drawing/2016/5/12/chartex" xmlns:cx7="http://schemas.microsoft.com/office/drawing/2016/5/13/chartex" xmlns:cx8="http://schemas.microsoft.com/office/drawing/2016/5/14/chartex" xmlns:mc="http://schemas.openxmlformats.org/markup-compatibility/2006" xmlns:aink="http://schemas.microsoft.com/office/drawing/2016/ink" xmlns:am3d="http://schemas.microsoft.com/office/drawing/2017/model3d" xmlns:o="urn:schemas-microsoft-com:office:office" xmlns:r="http://schemas.openxmlformats.org/officeDocument/2006/relationships" xmlns:m="http://schemas.openxmlformats.org/officeDocument/2006/math" xmlns:v="urn:schemas-microsoft-com:vml" xmlns:wp14="http://schemas.microsoft.com/office/word/2010/wordprocessingDrawing" xmlns:wp="http://schemas.openxmlformats.org/drawingml/2006/wordprocessingDrawing" xmlns:w10="urn:schemas-microsoft-com:office:word" xmlns:w="http://schemas.openxmlformats.org/wordprocessingml/2006/main" xmlns:w14="http://schemas.microsoft.com/office/word/2010/wordml" xmlns:w15="http://schemas.microsoft.com/office/word/2012/wordml" xmlns:w16cid="http://schemas.microsoft.com/office/word/2016/wordml/cid" xmlns:w16se="http://schemas.microsoft.com/office/word/2015/wordml/symex" xmlns:wpg="http://schemas.microsoft.com/office/word/2010/wordprocessingGroup" xmlns:wpi="http://schemas.microsoft.com/office/word/2010/wordprocessingInk" xmlns:wne="http://schemas.microsoft.com/office/word/2006/wordml" xmlns:wps="http://schemas.microsoft.com/office/word/2010/wordprocessingShape" mc:Ignorable="w14 w15 w16se w16cid wp14">
+<w:hdr xmlns:wpc="http://schemas.microsoft.com/office/word/2010/wordprocessingCanvas" xmlns:cx="http://schemas.microsoft.com/office/drawing/2014/chartex" xmlns:cx1="http://schemas.microsoft.com/office/drawing/2015/9/8/chartex" xmlns:mc="http://schemas.openxmlformats.org/markup-compatibility/2006" xmlns:o="urn:schemas-microsoft-com:office:office" xmlns:r="http://schemas.openxmlformats.org/officeDocument/2006/relationships" xmlns:m="http://schemas.openxmlformats.org/officeDocument/2006/math" xmlns:v="urn:schemas-microsoft-com:vml" xmlns:wp14="http://schemas.microsoft.com/office/word/2010/wordprocessingDrawing" xmlns:wp="http://schemas.openxmlformats.org/drawingml/2006/wordprocessingDrawing" xmlns:w10="urn:schemas-microsoft-com:office:word" xmlns:w="http://schemas.openxmlformats.org/wordprocessingml/2006/main" xmlns:w14="http://schemas.microsoft.com/office/word/2010/wordml" xmlns:w15="http://schemas.microsoft.com/office/word/2012/wordml" xmlns:w16se="http://schemas.microsoft.com/office/word/2015/wordml/symex" xmlns:wpg="http://schemas.microsoft.com/office/word/2010/wordprocessingGroup" xmlns:wpi="http://schemas.microsoft.com/office/word/2010/wordprocessingInk" xmlns:wne="http://schemas.microsoft.com/office/word/2006/wordml" xmlns:wps="http://schemas.microsoft.com/office/word/2010/wordprocessingShape" mc:Ignorable="w14 w15 w16se wp14">
   <w:p>
     <w:pPr>
       <w:pStyle w:val="Header"/>
@@ -3899,7 +3999,7 @@
             </wp:anchor>
           </w:drawing>
         </mc:Choice>
-        <mc:Fallback>
+        <mc:Fallback xmlns:w16cid="http://schemas.microsoft.com/office/word/2016/wordml/cid" xmlns:am3d="http://schemas.microsoft.com/office/drawing/2017/model3d" xmlns:aink="http://schemas.microsoft.com/office/drawing/2016/ink" xmlns:cx8="http://schemas.microsoft.com/office/drawing/2016/5/14/chartex" xmlns:cx7="http://schemas.microsoft.com/office/drawing/2016/5/13/chartex" xmlns:cx6="http://schemas.microsoft.com/office/drawing/2016/5/12/chartex" xmlns:cx5="http://schemas.microsoft.com/office/drawing/2016/5/11/chartex" xmlns:cx4="http://schemas.microsoft.com/office/drawing/2016/5/10/chartex" xmlns:cx3="http://schemas.microsoft.com/office/drawing/2016/5/9/chartex" xmlns:cx2="http://schemas.microsoft.com/office/drawing/2015/10/21/chartex">
           <w:pict>
             <v:rect w14:anchorId="1072117B" id="Rectangle 12" o:spid="_x0000_s1026" style="position:absolute;margin-left:-39pt;margin-top:-6pt;width:757.5pt;height:6.75pt;z-index:251657216;visibility:visible;mso-wrap-style:square;mso-wrap-distance-left:9pt;mso-wrap-distance-top:0;mso-wrap-distance-right:9pt;mso-wrap-distance-bottom:0;mso-position-horizontal:absolute;mso-position-horizontal-relative:text;mso-position-vertical:absolute;mso-position-vertical-relative:text;v-text-anchor:middle" o:gfxdata="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" fillcolor="#ffc000" strokecolor="#8db3e2 [1311]" strokeweight="2pt"/>
           </w:pict>
@@ -3911,7 +4011,7 @@
 </file>
 
 <file path=word/header3.xml><?xml version="1.0" encoding="utf-8"?>
-<w:hdr xmlns:wpc="http://schemas.microsoft.com/office/word/2010/wordprocessingCanvas" xmlns:cx="http://schemas.microsoft.com/office/drawing/2014/chartex" xmlns:cx1="http://schemas.microsoft.com/office/drawing/2015/9/8/chartex" xmlns:cx2="http://schemas.microsoft.com/office/drawing/2015/10/21/chartex" xmlns:cx3="http://schemas.microsoft.com/office/drawing/2016/5/9/chartex" xmlns:cx4="http://schemas.microsoft.com/office/drawing/2016/5/10/chartex" xmlns:cx5="http://schemas.microsoft.com/office/drawing/2016/5/11/chartex" xmlns:cx6="http://schemas.microsoft.com/office/drawing/2016/5/12/chartex" xmlns:cx7="http://schemas.microsoft.com/office/drawing/2016/5/13/chartex" xmlns:cx8="http://schemas.microsoft.com/office/drawing/2016/5/14/chartex" xmlns:mc="http://schemas.openxmlformats.org/markup-compatibility/2006" xmlns:aink="http://schemas.microsoft.com/office/drawing/2016/ink" xmlns:am3d="http://schemas.microsoft.com/office/drawing/2017/model3d" xmlns:o="urn:schemas-microsoft-com:office:office" xmlns:r="http://schemas.openxmlformats.org/officeDocument/2006/relationships" xmlns:m="http://schemas.openxmlformats.org/officeDocument/2006/math" xmlns:v="urn:schemas-microsoft-com:vml" xmlns:wp14="http://schemas.microsoft.com/office/word/2010/wordprocessingDrawing" xmlns:wp="http://schemas.openxmlformats.org/drawingml/2006/wordprocessingDrawing" xmlns:w10="urn:schemas-microsoft-com:office:word" xmlns:w="http://schemas.openxmlformats.org/wordprocessingml/2006/main" xmlns:w14="http://schemas.microsoft.com/office/word/2010/wordml" xmlns:w15="http://schemas.microsoft.com/office/word/2012/wordml" xmlns:w16cid="http://schemas.microsoft.com/office/word/2016/wordml/cid" xmlns:w16se="http://schemas.microsoft.com/office/word/2015/wordml/symex" xmlns:wpg="http://schemas.microsoft.com/office/word/2010/wordprocessingGroup" xmlns:wpi="http://schemas.microsoft.com/office/word/2010/wordprocessingInk" xmlns:wne="http://schemas.microsoft.com/office/word/2006/wordml" xmlns:wps="http://schemas.microsoft.com/office/word/2010/wordprocessingShape" mc:Ignorable="w14 w15 w16se w16cid wp14">
+<w:hdr xmlns:wpc="http://schemas.microsoft.com/office/word/2010/wordprocessingCanvas" xmlns:cx="http://schemas.microsoft.com/office/drawing/2014/chartex" xmlns:cx1="http://schemas.microsoft.com/office/drawing/2015/9/8/chartex" xmlns:mc="http://schemas.openxmlformats.org/markup-compatibility/2006" xmlns:o="urn:schemas-microsoft-com:office:office" xmlns:r="http://schemas.openxmlformats.org/officeDocument/2006/relationships" xmlns:m="http://schemas.openxmlformats.org/officeDocument/2006/math" xmlns:v="urn:schemas-microsoft-com:vml" xmlns:wp14="http://schemas.microsoft.com/office/word/2010/wordprocessingDrawing" xmlns:wp="http://schemas.openxmlformats.org/drawingml/2006/wordprocessingDrawing" xmlns:w10="urn:schemas-microsoft-com:office:word" xmlns:w="http://schemas.openxmlformats.org/wordprocessingml/2006/main" xmlns:w14="http://schemas.microsoft.com/office/word/2010/wordml" xmlns:w15="http://schemas.microsoft.com/office/word/2012/wordml" xmlns:w16se="http://schemas.microsoft.com/office/word/2015/wordml/symex" xmlns:wpg="http://schemas.microsoft.com/office/word/2010/wordprocessingGroup" xmlns:wpi="http://schemas.microsoft.com/office/word/2010/wordprocessingInk" xmlns:wne="http://schemas.microsoft.com/office/word/2006/wordml" xmlns:wps="http://schemas.microsoft.com/office/word/2010/wordprocessingShape" mc:Ignorable="w14 w15 w16se wp14">
   <w:sdt>
     <w:sdtPr>
       <w:id w:val="1888847439"/>
@@ -3970,7 +4070,7 @@
 </file>
 
 <file path=word/numbering.xml><?xml version="1.0" encoding="utf-8"?>
-<w:numbering xmlns:wpc="http://schemas.microsoft.com/office/word/2010/wordprocessingCanvas" xmlns:cx="http://schemas.microsoft.com/office/drawing/2014/chartex" xmlns:cx1="http://schemas.microsoft.com/office/drawing/2015/9/8/chartex" xmlns:cx2="http://schemas.microsoft.com/office/drawing/2015/10/21/chartex" xmlns:cx3="http://schemas.microsoft.com/office/drawing/2016/5/9/chartex" xmlns:cx4="http://schemas.microsoft.com/office/drawing/2016/5/10/chartex" xmlns:cx5="http://schemas.microsoft.com/office/drawing/2016/5/11/chartex" xmlns:cx6="http://schemas.microsoft.com/office/drawing/2016/5/12/chartex" xmlns:cx7="http://schemas.microsoft.com/office/drawing/2016/5/13/chartex" xmlns:cx8="http://schemas.microsoft.com/office/drawing/2016/5/14/chartex" xmlns:mc="http://schemas.openxmlformats.org/markup-compatibility/2006" xmlns:aink="http://schemas.microsoft.com/office/drawing/2016/ink" xmlns:am3d="http://schemas.microsoft.com/office/drawing/2017/model3d" xmlns:o="urn:schemas-microsoft-com:office:office" xmlns:r="http://schemas.openxmlformats.org/officeDocument/2006/relationships" xmlns:m="http://schemas.openxmlformats.org/officeDocument/2006/math" xmlns:v="urn:schemas-microsoft-com:vml" xmlns:wp14="http://schemas.microsoft.com/office/word/2010/wordprocessingDrawing" xmlns:wp="http://schemas.openxmlformats.org/drawingml/2006/wordprocessingDrawing" xmlns:w10="urn:schemas-microsoft-com:office:word" xmlns:w="http://schemas.openxmlformats.org/wordprocessingml/2006/main" xmlns:w14="http://schemas.microsoft.com/office/word/2010/wordml" xmlns:w15="http://schemas.microsoft.com/office/word/2012/wordml" xmlns:w16cid="http://schemas.microsoft.com/office/word/2016/wordml/cid" xmlns:w16se="http://schemas.microsoft.com/office/word/2015/wordml/symex" xmlns:wpg="http://schemas.microsoft.com/office/word/2010/wordprocessingGroup" xmlns:wpi="http://schemas.microsoft.com/office/word/2010/wordprocessingInk" xmlns:wne="http://schemas.microsoft.com/office/word/2006/wordml" xmlns:wps="http://schemas.microsoft.com/office/word/2010/wordprocessingShape" mc:Ignorable="w14 w15 w16se w16cid wp14">
+<w:numbering xmlns:wpc="http://schemas.microsoft.com/office/word/2010/wordprocessingCanvas" xmlns:cx="http://schemas.microsoft.com/office/drawing/2014/chartex" xmlns:cx1="http://schemas.microsoft.com/office/drawing/2015/9/8/chartex" xmlns:mc="http://schemas.openxmlformats.org/markup-compatibility/2006" xmlns:o="urn:schemas-microsoft-com:office:office" xmlns:r="http://schemas.openxmlformats.org/officeDocument/2006/relationships" xmlns:m="http://schemas.openxmlformats.org/officeDocument/2006/math" xmlns:v="urn:schemas-microsoft-com:vml" xmlns:wp14="http://schemas.microsoft.com/office/word/2010/wordprocessingDrawing" xmlns:wp="http://schemas.openxmlformats.org/drawingml/2006/wordprocessingDrawing" xmlns:w10="urn:schemas-microsoft-com:office:word" xmlns:w="http://schemas.openxmlformats.org/wordprocessingml/2006/main" xmlns:w14="http://schemas.microsoft.com/office/word/2010/wordml" xmlns:w15="http://schemas.microsoft.com/office/word/2012/wordml" xmlns:w16se="http://schemas.microsoft.com/office/word/2015/wordml/symex" xmlns:wpg="http://schemas.microsoft.com/office/word/2010/wordprocessingGroup" xmlns:wpi="http://schemas.microsoft.com/office/word/2010/wordprocessingInk" xmlns:wne="http://schemas.microsoft.com/office/word/2006/wordml" xmlns:wps="http://schemas.microsoft.com/office/word/2010/wordprocessingShape" mc:Ignorable="w14 w15 w16se wp14">
   <w:abstractNum w:abstractNumId="0" w15:restartNumberingAfterBreak="0">
     <w:nsid w:val="06EB1E1F"/>
     <w:multiLevelType w:val="hybridMultilevel"/>
@@ -8720,7 +8820,7 @@
 </file>
 
 <file path=word/styles.xml><?xml version="1.0" encoding="utf-8"?>
-<w:styles xmlns:mc="http://schemas.openxmlformats.org/markup-compatibility/2006" xmlns:r="http://schemas.openxmlformats.org/officeDocument/2006/relationships" xmlns:w="http://schemas.openxmlformats.org/wordprocessingml/2006/main" xmlns:w14="http://schemas.microsoft.com/office/word/2010/wordml" xmlns:w15="http://schemas.microsoft.com/office/word/2012/wordml" xmlns:w16cid="http://schemas.microsoft.com/office/word/2016/wordml/cid" xmlns:w16se="http://schemas.microsoft.com/office/word/2015/wordml/symex" mc:Ignorable="w14 w15 w16se w16cid">
+<w:styles xmlns:mc="http://schemas.openxmlformats.org/markup-compatibility/2006" xmlns:r="http://schemas.openxmlformats.org/officeDocument/2006/relationships" xmlns:w="http://schemas.openxmlformats.org/wordprocessingml/2006/main" xmlns:w14="http://schemas.microsoft.com/office/word/2010/wordml" xmlns:w15="http://schemas.microsoft.com/office/word/2012/wordml" xmlns:w16se="http://schemas.microsoft.com/office/word/2015/wordml/symex" mc:Ignorable="w14 w15 w16se">
   <w:docDefaults>
     <w:rPrDefault>
       <w:rPr>
@@ -8730,7 +8830,7 @@
     </w:rPrDefault>
     <w:pPrDefault/>
   </w:docDefaults>
-  <w:latentStyles w:defLockedState="0" w:defUIPriority="99" w:defSemiHidden="0" w:defUnhideWhenUsed="0" w:defQFormat="0" w:count="375">
+  <w:latentStyles w:defLockedState="0" w:defUIPriority="99" w:defSemiHidden="0" w:defUnhideWhenUsed="0" w:defQFormat="0" w:count="371">
     <w:lsdException w:name="Normal" w:uiPriority="0" w:qFormat="1"/>
     <w:lsdException w:name="heading 1" w:uiPriority="0" w:qFormat="1"/>
     <w:lsdException w:name="heading 2" w:semiHidden="1" w:uiPriority="0" w:unhideWhenUsed="1" w:qFormat="1"/>
@@ -9102,10 +9202,6 @@
     <w:lsdException w:name="List Table 5 Dark Accent 6" w:uiPriority="50"/>
     <w:lsdException w:name="List Table 6 Colorful Accent 6" w:uiPriority="51"/>
     <w:lsdException w:name="List Table 7 Colorful Accent 6" w:uiPriority="52"/>
-    <w:lsdException w:name="Mention" w:semiHidden="1" w:unhideWhenUsed="1"/>
-    <w:lsdException w:name="Smart Hyperlink" w:semiHidden="1" w:unhideWhenUsed="1"/>
-    <w:lsdException w:name="Hashtag" w:semiHidden="1" w:unhideWhenUsed="1"/>
-    <w:lsdException w:name="Unresolved Mention" w:semiHidden="1" w:unhideWhenUsed="1"/>
   </w:latentStyles>
   <w:style w:type="paragraph" w:default="1" w:styleId="Normal">
     <w:name w:val="Normal"/>
@@ -10511,12 +10607,6 @@
 </file>
 
 <file path=customXml/item1.xml><?xml version="1.0" encoding="utf-8"?>
-<p:properties xmlns:p="http://schemas.microsoft.com/office/2006/metadata/properties" xmlns:xsi="http://www.w3.org/2001/XMLSchema-instance" xmlns:pc="http://schemas.microsoft.com/office/infopath/2007/PartnerControls">
-  <documentManagement/>
-</p:properties>
-</file>
-
-<file path=customXml/item2.xml><?xml version="1.0" encoding="utf-8"?>
 <ct:contentTypeSchema xmlns:ct="http://schemas.microsoft.com/office/2006/metadata/contentType" xmlns:ma="http://schemas.microsoft.com/office/2006/metadata/properties/metaAttributes" ct:_="" ma:_="" ma:contentTypeName="Document" ma:contentTypeID="0x0101004B2F71A2ABB28A42BB5BE5FA89F2FCE6" ma:contentTypeVersion="2" ma:contentTypeDescription="Create a new document." ma:contentTypeScope="" ma:versionID="64b86f094e109f6b0c7f3eb1deb81ddd">
   <xsd:schema xmlns:xsd="http://www.w3.org/2001/XMLSchema" xmlns:xs="http://www.w3.org/2001/XMLSchema" xmlns:p="http://schemas.microsoft.com/office/2006/metadata/properties" xmlns:ns2="1ca6c23c-3b9b-4c6b-a28d-95fd8f2434d5" targetNamespace="http://schemas.microsoft.com/office/2006/metadata/properties" ma:root="true" ma:fieldsID="42c55fd1e40c57dbe6a17d9a194ef370" ns2:_="">
     <xsd:import namespace="1ca6c23c-3b9b-4c6b-a28d-95fd8f2434d5"/>
@@ -10648,6 +10738,12 @@
 </ct:contentTypeSchema>
 </file>
 
+<file path=customXml/item2.xml><?xml version="1.0" encoding="utf-8"?>
+<p:properties xmlns:p="http://schemas.microsoft.com/office/2006/metadata/properties" xmlns:xsi="http://www.w3.org/2001/XMLSchema-instance" xmlns:pc="http://schemas.microsoft.com/office/infopath/2007/PartnerControls">
+  <documentManagement/>
+</p:properties>
+</file>
+
 <file path=customXml/item3.xml><?xml version="1.0" encoding="utf-8"?>
 <?mso-contentType ?>
 <FormTemplates xmlns="http://schemas.microsoft.com/sharepoint/v3/contenttype/forms">
@@ -10662,22 +10758,6 @@
 </file>
 
 <file path=customXml/itemProps1.xml><?xml version="1.0" encoding="utf-8"?>
-<ds:datastoreItem xmlns:ds="http://schemas.openxmlformats.org/officeDocument/2006/customXml" ds:itemID="{568C0942-0CA7-42BF-982B-E8F572C6390A}">
-  <ds:schemaRefs>
-    <ds:schemaRef ds:uri="http://purl.org/dc/terms/"/>
-    <ds:schemaRef ds:uri="http://schemas.openxmlformats.org/package/2006/metadata/core-properties"/>
-    <ds:schemaRef ds:uri="http://schemas.microsoft.com/office/2006/documentManagement/types"/>
-    <ds:schemaRef ds:uri="http://schemas.microsoft.com/office/infopath/2007/PartnerControls"/>
-    <ds:schemaRef ds:uri="1ca6c23c-3b9b-4c6b-a28d-95fd8f2434d5"/>
-    <ds:schemaRef ds:uri="http://purl.org/dc/elements/1.1/"/>
-    <ds:schemaRef ds:uri="http://schemas.microsoft.com/office/2006/metadata/properties"/>
-    <ds:schemaRef ds:uri="http://www.w3.org/XML/1998/namespace"/>
-    <ds:schemaRef ds:uri="http://purl.org/dc/dcmitype/"/>
-  </ds:schemaRefs>
-</ds:datastoreItem>
-</file>
-
-<file path=customXml/itemProps2.xml><?xml version="1.0" encoding="utf-8"?>
 <ds:datastoreItem xmlns:ds="http://schemas.openxmlformats.org/officeDocument/2006/customXml" ds:itemID="{9D08101B-66A9-4DFC-88D9-DBFE5337073B}">
   <ds:schemaRefs>
     <ds:schemaRef ds:uri="http://schemas.microsoft.com/office/2006/metadata/contentType"/>
@@ -10695,6 +10775,15 @@
 </ds:datastoreItem>
 </file>
 
+<file path=customXml/itemProps2.xml><?xml version="1.0" encoding="utf-8"?>
+<ds:datastoreItem xmlns:ds="http://schemas.openxmlformats.org/officeDocument/2006/customXml" ds:itemID="{568C0942-0CA7-42BF-982B-E8F572C6390A}">
+  <ds:schemaRefs>
+    <ds:schemaRef ds:uri="http://schemas.microsoft.com/office/2006/metadata/properties"/>
+    <ds:schemaRef ds:uri="http://schemas.microsoft.com/office/infopath/2007/PartnerControls"/>
+  </ds:schemaRefs>
+</ds:datastoreItem>
+</file>
+
 <file path=customXml/itemProps3.xml><?xml version="1.0" encoding="utf-8"?>
 <ds:datastoreItem xmlns:ds="http://schemas.openxmlformats.org/officeDocument/2006/customXml" ds:itemID="{FE36CB63-EE3E-44DF-ADF5-991E5A9D447C}">
   <ds:schemaRefs>
@@ -10704,7 +10793,7 @@
 </file>
 
 <file path=customXml/itemProps4.xml><?xml version="1.0" encoding="utf-8"?>
-<ds:datastoreItem xmlns:ds="http://schemas.openxmlformats.org/officeDocument/2006/customXml" ds:itemID="{DC1D14A5-CEFA-4764-8987-C9CB55C9BD9D}">
+<ds:datastoreItem xmlns:ds="http://schemas.openxmlformats.org/officeDocument/2006/customXml" ds:itemID="{6C2328A7-C234-4780-81E8-73CDBADFD930}">
   <ds:schemaRefs>
     <ds:schemaRef ds:uri="http://schemas.openxmlformats.org/officeDocument/2006/bibliography"/>
   </ds:schemaRefs>
